--- a/src/docs/MiniTS_manual.docx
+++ b/src/docs/MiniTS_manual.docx
@@ -221,7 +221,7 @@
     </w:p>
     <w:sdt>
       <w:sdtPr>
-        <w:id w:val="-1196939077"/>
+        <w:id w:val="737930556"/>
         <w:docPartObj>
           <w:docPartGallery w:val="Table of Contents"/>
           <w:docPartUnique w:val="1"/>
@@ -2928,55 +2928,6 @@
               <w:tab w:val="right" w:leader="none" w:pos="12000"/>
             </w:tabs>
             <w:spacing w:before="60" w:lineRule="auto"/>
-            <w:ind w:left="360" w:firstLine="0"/>
-            <w:rPr>
-              <w:rFonts w:ascii="Arial" w:cs="Arial" w:eastAsia="Arial" w:hAnsi="Arial"/>
-              <w:b w:val="0"/>
-              <w:i w:val="0"/>
-              <w:smallCaps w:val="0"/>
-              <w:strike w:val="0"/>
-              <w:color w:val="000000"/>
-              <w:sz w:val="22"/>
-              <w:szCs w:val="22"/>
-              <w:u w:val="none"/>
-              <w:shd w:fill="auto" w:val="clear"/>
-              <w:vertAlign w:val="baseline"/>
-            </w:rPr>
-          </w:pPr>
-          <w:hyperlink w:anchor="_i6fzb3w239tk">
-            <w:r>
-              <w:rPr>
-                <w:rFonts w:ascii="Times New Roman" w:cs="Times New Roman" w:eastAsia="Times New Roman" w:hAnsi="Times New Roman"/>
-                <w:b w:val="1"/>
-                <w:i w:val="0"/>
-                <w:smallCaps w:val="0"/>
-                <w:strike w:val="0"/>
-                <w:color w:val="000000"/>
-                <w:sz w:val="22"/>
-                <w:szCs w:val="22"/>
-                <w:u w:val="none"/>
-                <w:shd w:fill="auto" w:val="clear"/>
-                <w:vertAlign w:val="baseline"/>
-                <w:rtl w:val="0"/>
-              </w:rPr>
-              <w:t xml:space="preserve">6.5 Log Retention</w:t>
-              <w:tab/>
-              <w:t xml:space="preserve">28</w:t>
-            </w:r>
-          </w:hyperlink>
-          <w:r>
-            <w:rPr>
-              <w:rtl w:val="0"/>
-            </w:rPr>
-          </w:r>
-        </w:p>
-        <w:p>
-          <w:pPr>
-            <w:widowControl w:val="0"/>
-            <w:tabs>
-              <w:tab w:val="right" w:leader="none" w:pos="12000"/>
-            </w:tabs>
-            <w:spacing w:before="60" w:lineRule="auto"/>
             <w:rPr>
               <w:rFonts w:ascii="Arial" w:cs="Arial" w:eastAsia="Arial" w:hAnsi="Arial"/>
               <w:b w:val="1"/>
@@ -3009,7 +2960,7 @@
               </w:rPr>
               <w:t xml:space="preserve">7 Limitations</w:t>
               <w:tab/>
-              <w:t xml:space="preserve">29</w:t>
+              <w:t xml:space="preserve">28</w:t>
             </w:r>
           </w:hyperlink>
           <w:r>
@@ -3027,6 +2978,8 @@
             <w:spacing w:before="60" w:lineRule="auto"/>
             <w:ind w:left="720" w:firstLine="0"/>
             <w:rPr>
+              <w:rFonts w:ascii="Arial" w:cs="Arial" w:eastAsia="Arial" w:hAnsi="Arial"/>
+              <w:b w:val="0"/>
               <w:i w:val="0"/>
               <w:smallCaps w:val="0"/>
               <w:strike w:val="0"/>
@@ -3041,6 +2994,8 @@
           <w:hyperlink w:anchor="_f4cdy3bjd2yi">
             <w:r>
               <w:rPr>
+                <w:rFonts w:ascii="Times New Roman" w:cs="Times New Roman" w:eastAsia="Times New Roman" w:hAnsi="Times New Roman"/>
+                <w:b w:val="0"/>
                 <w:i w:val="0"/>
                 <w:smallCaps w:val="0"/>
                 <w:strike w:val="0"/>
@@ -3054,7 +3009,7 @@
               </w:rPr>
               <w:t xml:space="preserve">Not Supported:</w:t>
               <w:tab/>
-              <w:t xml:space="preserve">29</w:t>
+              <w:t xml:space="preserve">28</w:t>
             </w:r>
           </w:hyperlink>
           <w:r>
@@ -3072,6 +3027,8 @@
             <w:spacing w:before="60" w:lineRule="auto"/>
             <w:ind w:left="720" w:firstLine="0"/>
             <w:rPr>
+              <w:rFonts w:ascii="Arial" w:cs="Arial" w:eastAsia="Arial" w:hAnsi="Arial"/>
+              <w:b w:val="0"/>
               <w:i w:val="0"/>
               <w:smallCaps w:val="0"/>
               <w:strike w:val="0"/>
@@ -3086,6 +3043,8 @@
           <w:hyperlink w:anchor="_ydkpwygunvr8">
             <w:r>
               <w:rPr>
+                <w:rFonts w:ascii="Times New Roman" w:cs="Times New Roman" w:eastAsia="Times New Roman" w:hAnsi="Times New Roman"/>
+                <w:b w:val="0"/>
                 <w:i w:val="0"/>
                 <w:smallCaps w:val="0"/>
                 <w:strike w:val="0"/>
@@ -3099,7 +3058,7 @@
               </w:rPr>
               <w:t xml:space="preserve">Just Out of Scope (due to time constraints):</w:t>
               <w:tab/>
-              <w:t xml:space="preserve">29</w:t>
+              <w:t xml:space="preserve">28</w:t>
             </w:r>
           </w:hyperlink>
           <w:r>
@@ -4129,12 +4088,12 @@
           <wp:inline distB="114300" distT="114300" distL="114300" distR="114300">
             <wp:extent cx="4991100" cy="4210050"/>
             <wp:effectExtent b="12700" l="12700" r="12700" t="12700"/>
-            <wp:docPr id="7" name="image4.png"/>
+            <wp:docPr id="7" name="image8.png"/>
             <a:graphic>
               <a:graphicData uri="http://schemas.openxmlformats.org/drawingml/2006/picture">
                 <pic:pic>
                   <pic:nvPicPr>
-                    <pic:cNvPr id="0" name="image4.png"/>
+                    <pic:cNvPr id="0" name="image8.png"/>
                     <pic:cNvPicPr preferRelativeResize="0"/>
                   </pic:nvPicPr>
                   <pic:blipFill>
@@ -6770,12 +6729,12 @@
             <wp:extent cx="6129965" cy="3129645"/>
             <wp:effectExtent b="12700" l="12700" r="12700" t="12700"/>
             <wp:wrapNone/>
-            <wp:docPr id="41" name="image38.png"/>
+            <wp:docPr id="39" name="image41.png"/>
             <a:graphic>
               <a:graphicData uri="http://schemas.openxmlformats.org/drawingml/2006/picture">
                 <pic:pic>
                   <pic:nvPicPr>
-                    <pic:cNvPr id="0" name="image38.png"/>
+                    <pic:cNvPr id="0" name="image41.png"/>
                     <pic:cNvPicPr preferRelativeResize="0"/>
                   </pic:nvPicPr>
                   <pic:blipFill>
@@ -7058,12 +7017,12 @@
           <wp:inline distB="114300" distT="114300" distL="114300" distR="114300">
             <wp:extent cx="5943600" cy="2565400"/>
             <wp:effectExtent b="12700" l="12700" r="12700" t="12700"/>
-            <wp:docPr id="26" name="image25.png"/>
+            <wp:docPr id="25" name="image24.png"/>
             <a:graphic>
               <a:graphicData uri="http://schemas.openxmlformats.org/drawingml/2006/picture">
                 <pic:pic>
                   <pic:nvPicPr>
-                    <pic:cNvPr id="0" name="image25.png"/>
+                    <pic:cNvPr id="0" name="image24.png"/>
                     <pic:cNvPicPr preferRelativeResize="0"/>
                   </pic:nvPicPr>
                   <pic:blipFill>
@@ -7631,12 +7590,12 @@
             <wp:extent cx="5738813" cy="2914561"/>
             <wp:effectExtent b="12700" l="12700" r="12700" t="12700"/>
             <wp:wrapSquare wrapText="bothSides" distB="114300" distT="114300" distL="114300" distR="114300"/>
-            <wp:docPr id="10" name="image30.jpg"/>
+            <wp:docPr id="10" name="image17.jpg"/>
             <a:graphic>
               <a:graphicData uri="http://schemas.openxmlformats.org/drawingml/2006/picture">
                 <pic:pic>
                   <pic:nvPicPr>
-                    <pic:cNvPr id="0" name="image30.jpg"/>
+                    <pic:cNvPr id="0" name="image17.jpg"/>
                     <pic:cNvPicPr preferRelativeResize="0"/>
                   </pic:nvPicPr>
                   <pic:blipFill>
@@ -8049,12 +8008,12 @@
           <wp:inline distB="114300" distT="114300" distL="114300" distR="114300">
             <wp:extent cx="5943600" cy="1787451"/>
             <wp:effectExtent b="12700" l="12700" r="12700" t="12700"/>
-            <wp:docPr id="5" name="image7.png"/>
+            <wp:docPr id="5" name="image3.png"/>
             <a:graphic>
               <a:graphicData uri="http://schemas.openxmlformats.org/drawingml/2006/picture">
                 <pic:pic>
                   <pic:nvPicPr>
-                    <pic:cNvPr id="0" name="image7.png"/>
+                    <pic:cNvPr id="0" name="image3.png"/>
                     <pic:cNvPicPr preferRelativeResize="0"/>
                   </pic:nvPicPr>
                   <pic:blipFill>
@@ -8089,12 +8048,12 @@
           <wp:inline distB="114300" distT="114300" distL="114300" distR="114300">
             <wp:extent cx="5939670" cy="1636440"/>
             <wp:effectExtent b="12700" l="12700" r="12700" t="12700"/>
-            <wp:docPr id="40" name="image33.png"/>
+            <wp:docPr id="38" name="image32.png"/>
             <a:graphic>
               <a:graphicData uri="http://schemas.openxmlformats.org/drawingml/2006/picture">
                 <pic:pic>
                   <pic:nvPicPr>
-                    <pic:cNvPr id="0" name="image33.png"/>
+                    <pic:cNvPr id="0" name="image32.png"/>
                     <pic:cNvPicPr preferRelativeResize="0"/>
                   </pic:nvPicPr>
                   <pic:blipFill>
@@ -8202,12 +8161,12 @@
           <wp:inline distB="114300" distT="114300" distL="114300" distR="114300">
             <wp:extent cx="5943600" cy="1733302"/>
             <wp:effectExtent b="12700" l="12700" r="12700" t="12700"/>
-            <wp:docPr id="28" name="image29.png"/>
+            <wp:docPr id="27" name="image28.png"/>
             <a:graphic>
               <a:graphicData uri="http://schemas.openxmlformats.org/drawingml/2006/picture">
                 <pic:pic>
                   <pic:nvPicPr>
-                    <pic:cNvPr id="0" name="image29.png"/>
+                    <pic:cNvPr id="0" name="image28.png"/>
                     <pic:cNvPicPr preferRelativeResize="0"/>
                   </pic:nvPicPr>
                   <pic:blipFill>
@@ -8252,12 +8211,12 @@
           <wp:inline distB="114300" distT="114300" distL="114300" distR="114300">
             <wp:extent cx="5943600" cy="1422400"/>
             <wp:effectExtent b="12700" l="12700" r="12700" t="12700"/>
-            <wp:docPr id="14" name="image12.png"/>
+            <wp:docPr id="14" name="image14.png"/>
             <a:graphic>
               <a:graphicData uri="http://schemas.openxmlformats.org/drawingml/2006/picture">
                 <pic:pic>
                   <pic:nvPicPr>
-                    <pic:cNvPr id="0" name="image12.png"/>
+                    <pic:cNvPr id="0" name="image14.png"/>
                     <pic:cNvPicPr preferRelativeResize="0"/>
                   </pic:nvPicPr>
                   <pic:blipFill>
@@ -8521,12 +8480,12 @@
           <wp:inline distB="114300" distT="114300" distL="114300" distR="114300">
             <wp:extent cx="5943600" cy="3915569"/>
             <wp:effectExtent b="12700" l="12700" r="12700" t="12700"/>
-            <wp:docPr id="36" name="image37.png"/>
+            <wp:docPr id="34" name="image33.png"/>
             <a:graphic>
               <a:graphicData uri="http://schemas.openxmlformats.org/drawingml/2006/picture">
                 <pic:pic>
                   <pic:nvPicPr>
-                    <pic:cNvPr id="0" name="image37.png"/>
+                    <pic:cNvPr id="0" name="image33.png"/>
                     <pic:cNvPicPr preferRelativeResize="0"/>
                   </pic:nvPicPr>
                   <pic:blipFill>
@@ -8571,12 +8530,12 @@
           <wp:inline distB="114300" distT="114300" distL="114300" distR="114300">
             <wp:extent cx="5943600" cy="2286000"/>
             <wp:effectExtent b="12700" l="12700" r="12700" t="12700"/>
-            <wp:docPr id="27" name="image26.png"/>
+            <wp:docPr id="26" name="image23.png"/>
             <a:graphic>
               <a:graphicData uri="http://schemas.openxmlformats.org/drawingml/2006/picture">
                 <pic:pic>
                   <pic:nvPicPr>
-                    <pic:cNvPr id="0" name="image26.png"/>
+                    <pic:cNvPr id="0" name="image23.png"/>
                     <pic:cNvPicPr preferRelativeResize="0"/>
                   </pic:nvPicPr>
                   <pic:blipFill>
@@ -8681,12 +8640,12 @@
           <wp:inline distB="114300" distT="114300" distL="114300" distR="114300">
             <wp:extent cx="5943600" cy="2220119"/>
             <wp:effectExtent b="12700" l="12700" r="12700" t="12700"/>
-            <wp:docPr id="22" name="image20.png"/>
+            <wp:docPr id="21" name="image21.png"/>
             <a:graphic>
               <a:graphicData uri="http://schemas.openxmlformats.org/drawingml/2006/picture">
                 <pic:pic>
                   <pic:nvPicPr>
-                    <pic:cNvPr id="0" name="image20.png"/>
+                    <pic:cNvPr id="0" name="image21.png"/>
                     <pic:cNvPicPr preferRelativeResize="0"/>
                   </pic:nvPicPr>
                   <pic:blipFill>
@@ -8731,12 +8690,12 @@
           <wp:inline distB="114300" distT="114300" distL="114300" distR="114300">
             <wp:extent cx="5943600" cy="1409700"/>
             <wp:effectExtent b="12700" l="12700" r="12700" t="12700"/>
-            <wp:docPr id="25" name="image22.png"/>
+            <wp:docPr id="24" name="image25.png"/>
             <a:graphic>
               <a:graphicData uri="http://schemas.openxmlformats.org/drawingml/2006/picture">
                 <pic:pic>
                   <pic:nvPicPr>
-                    <pic:cNvPr id="0" name="image22.png"/>
+                    <pic:cNvPr id="0" name="image25.png"/>
                     <pic:cNvPicPr preferRelativeResize="0"/>
                   </pic:nvPicPr>
                   <pic:blipFill>
@@ -8917,12 +8876,12 @@
           <wp:inline distB="114300" distT="114300" distL="114300" distR="114300">
             <wp:extent cx="5943600" cy="1930400"/>
             <wp:effectExtent b="12700" l="12700" r="12700" t="12700"/>
-            <wp:docPr id="24" name="image23.png"/>
+            <wp:docPr id="23" name="image19.png"/>
             <a:graphic>
               <a:graphicData uri="http://schemas.openxmlformats.org/drawingml/2006/picture">
                 <pic:pic>
                   <pic:nvPicPr>
-                    <pic:cNvPr id="0" name="image23.png"/>
+                    <pic:cNvPr id="0" name="image19.png"/>
                     <pic:cNvPicPr preferRelativeResize="0"/>
                   </pic:nvPicPr>
                   <pic:blipFill>
@@ -8967,12 +8926,12 @@
           <wp:inline distB="114300" distT="114300" distL="114300" distR="114300">
             <wp:extent cx="5943600" cy="2374900"/>
             <wp:effectExtent b="12700" l="12700" r="12700" t="12700"/>
-            <wp:docPr id="37" name="image41.png"/>
+            <wp:docPr id="35" name="image29.png"/>
             <a:graphic>
               <a:graphicData uri="http://schemas.openxmlformats.org/drawingml/2006/picture">
                 <pic:pic>
                   <pic:nvPicPr>
-                    <pic:cNvPr id="0" name="image41.png"/>
+                    <pic:cNvPr id="0" name="image29.png"/>
                     <pic:cNvPicPr preferRelativeResize="0"/>
                   </pic:nvPicPr>
                   <pic:blipFill>
@@ -9127,12 +9086,12 @@
           <wp:inline distB="114300" distT="114300" distL="114300" distR="114300">
             <wp:extent cx="5943600" cy="1892300"/>
             <wp:effectExtent b="12700" l="12700" r="12700" t="12700"/>
-            <wp:docPr id="6" name="image2.png"/>
+            <wp:docPr id="6" name="image4.png"/>
             <a:graphic>
               <a:graphicData uri="http://schemas.openxmlformats.org/drawingml/2006/picture">
                 <pic:pic>
                   <pic:nvPicPr>
-                    <pic:cNvPr id="0" name="image2.png"/>
+                    <pic:cNvPr id="0" name="image4.png"/>
                     <pic:cNvPicPr preferRelativeResize="0"/>
                   </pic:nvPicPr>
                   <pic:blipFill>
@@ -9177,12 +9136,12 @@
           <wp:inline distB="114300" distT="114300" distL="114300" distR="114300">
             <wp:extent cx="5943600" cy="1574800"/>
             <wp:effectExtent b="12700" l="12700" r="12700" t="12700"/>
-            <wp:docPr id="20" name="image21.png"/>
+            <wp:docPr id="19" name="image20.png"/>
             <a:graphic>
               <a:graphicData uri="http://schemas.openxmlformats.org/drawingml/2006/picture">
                 <pic:pic>
                   <pic:nvPicPr>
-                    <pic:cNvPr id="0" name="image21.png"/>
+                    <pic:cNvPr id="0" name="image20.png"/>
                     <pic:cNvPicPr preferRelativeResize="0"/>
                   </pic:nvPicPr>
                   <pic:blipFill>
@@ -9250,12 +9209,12 @@
           <wp:inline distB="114300" distT="114300" distL="114300" distR="114300">
             <wp:extent cx="5943600" cy="1993900"/>
             <wp:effectExtent b="12700" l="12700" r="12700" t="12700"/>
-            <wp:docPr id="9" name="image14.png"/>
+            <wp:docPr id="9" name="image9.png"/>
             <a:graphic>
               <a:graphicData uri="http://schemas.openxmlformats.org/drawingml/2006/picture">
                 <pic:pic>
                   <pic:nvPicPr>
-                    <pic:cNvPr id="0" name="image14.png"/>
+                    <pic:cNvPr id="0" name="image9.png"/>
                     <pic:cNvPicPr preferRelativeResize="0"/>
                   </pic:nvPicPr>
                   <pic:blipFill>
@@ -9300,12 +9259,12 @@
           <wp:inline distB="114300" distT="114300" distL="114300" distR="114300">
             <wp:extent cx="5943600" cy="1625600"/>
             <wp:effectExtent b="12700" l="12700" r="12700" t="12700"/>
-            <wp:docPr id="43" name="image35.png"/>
+            <wp:docPr id="41" name="image36.png"/>
             <a:graphic>
               <a:graphicData uri="http://schemas.openxmlformats.org/drawingml/2006/picture">
                 <pic:pic>
                   <pic:nvPicPr>
-                    <pic:cNvPr id="0" name="image35.png"/>
+                    <pic:cNvPr id="0" name="image36.png"/>
                     <pic:cNvPicPr preferRelativeResize="0"/>
                   </pic:nvPicPr>
                   <pic:blipFill>
@@ -9369,12 +9328,12 @@
           <wp:inline distB="114300" distT="114300" distL="114300" distR="114300">
             <wp:extent cx="5943600" cy="2184400"/>
             <wp:effectExtent b="12700" l="12700" r="12700" t="12700"/>
-            <wp:docPr id="19" name="image17.png"/>
+            <wp:docPr id="18" name="image15.png"/>
             <a:graphic>
               <a:graphicData uri="http://schemas.openxmlformats.org/drawingml/2006/picture">
                 <pic:pic>
                   <pic:nvPicPr>
-                    <pic:cNvPr id="0" name="image17.png"/>
+                    <pic:cNvPr id="0" name="image15.png"/>
                     <pic:cNvPicPr preferRelativeResize="0"/>
                   </pic:nvPicPr>
                   <pic:blipFill>
@@ -9419,12 +9378,12 @@
           <wp:inline distB="114300" distT="114300" distL="114300" distR="114300">
             <wp:extent cx="5943600" cy="1562100"/>
             <wp:effectExtent b="12700" l="12700" r="12700" t="12700"/>
-            <wp:docPr id="12" name="image9.png"/>
+            <wp:docPr id="12" name="image5.png"/>
             <a:graphic>
               <a:graphicData uri="http://schemas.openxmlformats.org/drawingml/2006/picture">
                 <pic:pic>
                   <pic:nvPicPr>
-                    <pic:cNvPr id="0" name="image9.png"/>
+                    <pic:cNvPr id="0" name="image5.png"/>
                     <pic:cNvPicPr preferRelativeResize="0"/>
                   </pic:nvPicPr>
                   <pic:blipFill>
@@ -9499,12 +9458,12 @@
           <wp:inline distB="114300" distT="114300" distL="114300" distR="114300">
             <wp:extent cx="5943600" cy="3390900"/>
             <wp:effectExtent b="12700" l="12700" r="12700" t="12700"/>
-            <wp:docPr id="34" name="image36.png"/>
+            <wp:docPr id="32" name="image39.png"/>
             <a:graphic>
               <a:graphicData uri="http://schemas.openxmlformats.org/drawingml/2006/picture">
                 <pic:pic>
                   <pic:nvPicPr>
-                    <pic:cNvPr id="0" name="image36.png"/>
+                    <pic:cNvPr id="0" name="image39.png"/>
                     <pic:cNvPicPr preferRelativeResize="0"/>
                   </pic:nvPicPr>
                   <pic:blipFill>
@@ -9550,12 +9509,12 @@
           <wp:inline distB="114300" distT="114300" distL="114300" distR="114300">
             <wp:extent cx="5943600" cy="2387600"/>
             <wp:effectExtent b="12700" l="12700" r="12700" t="12700"/>
-            <wp:docPr id="23" name="image27.png"/>
+            <wp:docPr id="22" name="image18.png"/>
             <a:graphic>
               <a:graphicData uri="http://schemas.openxmlformats.org/drawingml/2006/picture">
                 <pic:pic>
                   <pic:nvPicPr>
-                    <pic:cNvPr id="0" name="image27.png"/>
+                    <pic:cNvPr id="0" name="image18.png"/>
                     <pic:cNvPicPr preferRelativeResize="0"/>
                   </pic:nvPicPr>
                   <pic:blipFill>
@@ -9651,12 +9610,12 @@
           <wp:inline distB="114300" distT="114300" distL="114300" distR="114300">
             <wp:extent cx="5943600" cy="2882900"/>
             <wp:effectExtent b="12700" l="12700" r="12700" t="12700"/>
-            <wp:docPr id="35" name="image31.png"/>
+            <wp:docPr id="33" name="image34.png"/>
             <a:graphic>
               <a:graphicData uri="http://schemas.openxmlformats.org/drawingml/2006/picture">
                 <pic:pic>
                   <pic:nvPicPr>
-                    <pic:cNvPr id="0" name="image31.png"/>
+                    <pic:cNvPr id="0" name="image34.png"/>
                     <pic:cNvPicPr preferRelativeResize="0"/>
                   </pic:nvPicPr>
                   <pic:blipFill>
@@ -9702,12 +9661,12 @@
           <wp:inline distB="114300" distT="114300" distL="114300" distR="114300">
             <wp:extent cx="5943600" cy="1663700"/>
             <wp:effectExtent b="12700" l="12700" r="12700" t="12700"/>
-            <wp:docPr id="4" name="image3.png"/>
+            <wp:docPr id="4" name="image11.png"/>
             <a:graphic>
               <a:graphicData uri="http://schemas.openxmlformats.org/drawingml/2006/picture">
                 <pic:pic>
                   <pic:nvPicPr>
-                    <pic:cNvPr id="0" name="image3.png"/>
+                    <pic:cNvPr id="0" name="image11.png"/>
                     <pic:cNvPicPr preferRelativeResize="0"/>
                   </pic:nvPicPr>
                   <pic:blipFill>
@@ -9771,12 +9730,12 @@
           <wp:inline distB="114300" distT="114300" distL="114300" distR="114300">
             <wp:extent cx="5943600" cy="1727200"/>
             <wp:effectExtent b="12700" l="12700" r="12700" t="12700"/>
-            <wp:docPr id="33" name="image42.png"/>
+            <wp:docPr id="31" name="image30.png"/>
             <a:graphic>
               <a:graphicData uri="http://schemas.openxmlformats.org/drawingml/2006/picture">
                 <pic:pic>
                   <pic:nvPicPr>
-                    <pic:cNvPr id="0" name="image42.png"/>
+                    <pic:cNvPr id="0" name="image30.png"/>
                     <pic:cNvPicPr preferRelativeResize="0"/>
                   </pic:nvPicPr>
                   <pic:blipFill>
@@ -9821,12 +9780,12 @@
           <wp:inline distB="114300" distT="114300" distL="114300" distR="114300">
             <wp:extent cx="5943600" cy="2133600"/>
             <wp:effectExtent b="12700" l="12700" r="12700" t="12700"/>
-            <wp:docPr id="17" name="image13.png"/>
+            <wp:docPr id="16" name="image22.png"/>
             <a:graphic>
               <a:graphicData uri="http://schemas.openxmlformats.org/drawingml/2006/picture">
                 <pic:pic>
                   <pic:nvPicPr>
-                    <pic:cNvPr id="0" name="image13.png"/>
+                    <pic:cNvPr id="0" name="image22.png"/>
                     <pic:cNvPicPr preferRelativeResize="0"/>
                   </pic:nvPicPr>
                   <pic:blipFill>
@@ -10030,12 +9989,12 @@
           <wp:inline distB="114300" distT="114300" distL="114300" distR="114300">
             <wp:extent cx="5943600" cy="1358900"/>
             <wp:effectExtent b="12700" l="12700" r="12700" t="12700"/>
-            <wp:docPr id="11" name="image11.png"/>
+            <wp:docPr id="11" name="image7.png"/>
             <a:graphic>
               <a:graphicData uri="http://schemas.openxmlformats.org/drawingml/2006/picture">
                 <pic:pic>
                   <pic:nvPicPr>
-                    <pic:cNvPr id="0" name="image11.png"/>
+                    <pic:cNvPr id="0" name="image7.png"/>
                     <pic:cNvPicPr preferRelativeResize="0"/>
                   </pic:nvPicPr>
                   <pic:blipFill>
@@ -10136,12 +10095,12 @@
           <wp:inline distB="114300" distT="114300" distL="114300" distR="114300">
             <wp:extent cx="5943600" cy="1322462"/>
             <wp:effectExtent b="12700" l="12700" r="12700" t="12700"/>
-            <wp:docPr id="29" name="image18.png"/>
+            <wp:docPr id="28" name="image13.png"/>
             <a:graphic>
               <a:graphicData uri="http://schemas.openxmlformats.org/drawingml/2006/picture">
                 <pic:pic>
                   <pic:nvPicPr>
-                    <pic:cNvPr id="0" name="image18.png"/>
+                    <pic:cNvPr id="0" name="image13.png"/>
                     <pic:cNvPicPr preferRelativeResize="0"/>
                   </pic:nvPicPr>
                   <pic:blipFill>
@@ -10187,12 +10146,12 @@
           <wp:inline distB="114300" distT="114300" distL="114300" distR="114300">
             <wp:extent cx="5943600" cy="1422400"/>
             <wp:effectExtent b="12700" l="12700" r="12700" t="12700"/>
-            <wp:docPr id="38" name="image34.png"/>
+            <wp:docPr id="36" name="image37.png"/>
             <a:graphic>
               <a:graphicData uri="http://schemas.openxmlformats.org/drawingml/2006/picture">
                 <pic:pic>
                   <pic:nvPicPr>
-                    <pic:cNvPr id="0" name="image34.png"/>
+                    <pic:cNvPr id="0" name="image37.png"/>
                     <pic:cNvPicPr preferRelativeResize="0"/>
                   </pic:nvPicPr>
                   <pic:blipFill>
@@ -10256,12 +10215,12 @@
           <wp:inline distB="114300" distT="114300" distL="114300" distR="114300">
             <wp:extent cx="5943600" cy="1160711"/>
             <wp:effectExtent b="12700" l="12700" r="12700" t="12700"/>
-            <wp:docPr id="16" name="image18.png"/>
+            <wp:docPr id="15" name="image13.png"/>
             <a:graphic>
               <a:graphicData uri="http://schemas.openxmlformats.org/drawingml/2006/picture">
                 <pic:pic>
                   <pic:nvPicPr>
-                    <pic:cNvPr id="0" name="image18.png"/>
+                    <pic:cNvPr id="0" name="image13.png"/>
                     <pic:cNvPicPr preferRelativeResize="0"/>
                   </pic:nvPicPr>
                   <pic:blipFill>
@@ -10306,12 +10265,12 @@
           <wp:inline distB="114300" distT="114300" distL="114300" distR="114300">
             <wp:extent cx="5943600" cy="965200"/>
             <wp:effectExtent b="12700" l="12700" r="12700" t="12700"/>
-            <wp:docPr id="21" name="image19.png"/>
+            <wp:docPr id="20" name="image12.png"/>
             <a:graphic>
               <a:graphicData uri="http://schemas.openxmlformats.org/drawingml/2006/picture">
                 <pic:pic>
                   <pic:nvPicPr>
-                    <pic:cNvPr id="0" name="image19.png"/>
+                    <pic:cNvPr id="0" name="image12.png"/>
                     <pic:cNvPicPr preferRelativeResize="0"/>
                   </pic:nvPicPr>
                   <pic:blipFill>
@@ -10408,12 +10367,12 @@
           <wp:inline distB="114300" distT="114300" distL="114300" distR="114300">
             <wp:extent cx="5943600" cy="1054100"/>
             <wp:effectExtent b="12700" l="12700" r="12700" t="12700"/>
-            <wp:docPr id="44" name="image39.png"/>
+            <wp:docPr id="42" name="image35.png"/>
             <a:graphic>
               <a:graphicData uri="http://schemas.openxmlformats.org/drawingml/2006/picture">
                 <pic:pic>
                   <pic:nvPicPr>
-                    <pic:cNvPr id="0" name="image39.png"/>
+                    <pic:cNvPr id="0" name="image35.png"/>
                     <pic:cNvPicPr preferRelativeResize="0"/>
                   </pic:nvPicPr>
                   <pic:blipFill>
@@ -10458,12 +10417,12 @@
           <wp:inline distB="114300" distT="114300" distL="114300" distR="114300">
             <wp:extent cx="5943600" cy="1422400"/>
             <wp:effectExtent b="12700" l="12700" r="12700" t="12700"/>
-            <wp:docPr id="8" name="image5.png"/>
+            <wp:docPr id="8" name="image26.png"/>
             <a:graphic>
               <a:graphicData uri="http://schemas.openxmlformats.org/drawingml/2006/picture">
                 <pic:pic>
                   <pic:nvPicPr>
-                    <pic:cNvPr id="0" name="image5.png"/>
+                    <pic:cNvPr id="0" name="image26.png"/>
                     <pic:cNvPicPr preferRelativeResize="0"/>
                   </pic:nvPicPr>
                   <pic:blipFill>
@@ -10768,12 +10727,12 @@
           <wp:inline distB="114300" distT="114300" distL="114300" distR="114300">
             <wp:extent cx="5943600" cy="1714500"/>
             <wp:effectExtent b="12700" l="12700" r="12700" t="12700"/>
-            <wp:docPr id="42" name="image40.png"/>
+            <wp:docPr id="40" name="image38.png"/>
             <a:graphic>
               <a:graphicData uri="http://schemas.openxmlformats.org/drawingml/2006/picture">
                 <pic:pic>
                   <pic:nvPicPr>
-                    <pic:cNvPr id="0" name="image40.png"/>
+                    <pic:cNvPr id="0" name="image38.png"/>
                     <pic:cNvPicPr preferRelativeResize="0"/>
                   </pic:nvPicPr>
                   <pic:blipFill>
@@ -10818,12 +10777,12 @@
           <wp:inline distB="114300" distT="114300" distL="114300" distR="114300">
             <wp:extent cx="5943600" cy="1308100"/>
             <wp:effectExtent b="12700" l="12700" r="12700" t="12700"/>
-            <wp:docPr id="32" name="image28.png"/>
+            <wp:docPr id="30" name="image31.png"/>
             <a:graphic>
               <a:graphicData uri="http://schemas.openxmlformats.org/drawingml/2006/picture">
                 <pic:pic>
                   <pic:nvPicPr>
-                    <pic:cNvPr id="0" name="image28.png"/>
+                    <pic:cNvPr id="0" name="image31.png"/>
                     <pic:cNvPicPr preferRelativeResize="0"/>
                   </pic:nvPicPr>
                   <pic:blipFill>
@@ -12155,12 +12114,12 @@
           <wp:inline distB="114300" distT="114300" distL="114300" distR="114300">
             <wp:extent cx="5943600" cy="2984500"/>
             <wp:effectExtent b="12700" l="12700" r="12700" t="12700"/>
-            <wp:docPr id="1" name="image8.png"/>
+            <wp:docPr id="1" name="image2.png"/>
             <a:graphic>
               <a:graphicData uri="http://schemas.openxmlformats.org/drawingml/2006/picture">
                 <pic:pic>
                   <pic:nvPicPr>
-                    <pic:cNvPr id="0" name="image8.png"/>
+                    <pic:cNvPr id="0" name="image2.png"/>
                     <pic:cNvPicPr preferRelativeResize="0"/>
                   </pic:nvPicPr>
                   <pic:blipFill>
@@ -12273,12 +12232,12 @@
           <wp:inline distB="114300" distT="114300" distL="114300" distR="114300">
             <wp:extent cx="5943600" cy="2984500"/>
             <wp:effectExtent b="12700" l="12700" r="12700" t="12700"/>
-            <wp:docPr id="39" name="image32.png"/>
+            <wp:docPr id="37" name="image40.png"/>
             <a:graphic>
               <a:graphicData uri="http://schemas.openxmlformats.org/drawingml/2006/picture">
                 <pic:pic>
                   <pic:nvPicPr>
-                    <pic:cNvPr id="0" name="image32.png"/>
+                    <pic:cNvPr id="0" name="image40.png"/>
                     <pic:cNvPicPr preferRelativeResize="0"/>
                   </pic:nvPicPr>
                   <pic:blipFill>
@@ -12361,12 +12320,12 @@
           <wp:inline distB="114300" distT="114300" distL="114300" distR="114300">
             <wp:extent cx="5943600" cy="2044700"/>
             <wp:effectExtent b="12700" l="12700" r="12700" t="12700"/>
-            <wp:docPr id="31" name="image24.png"/>
+            <wp:docPr id="29" name="image27.png"/>
             <a:graphic>
               <a:graphicData uri="http://schemas.openxmlformats.org/drawingml/2006/picture">
                 <pic:pic>
                   <pic:nvPicPr>
-                    <pic:cNvPr id="0" name="image24.png"/>
+                    <pic:cNvPr id="0" name="image27.png"/>
                     <pic:cNvPicPr preferRelativeResize="0"/>
                   </pic:nvPicPr>
                   <pic:blipFill>
@@ -12638,12 +12597,12 @@
           <wp:inline distB="114300" distT="114300" distL="114300" distR="114300">
             <wp:extent cx="5943600" cy="2489200"/>
             <wp:effectExtent b="12700" l="12700" r="12700" t="12700"/>
-            <wp:docPr id="18" name="image15.png"/>
+            <wp:docPr id="17" name="image16.png"/>
             <a:graphic>
               <a:graphicData uri="http://schemas.openxmlformats.org/drawingml/2006/picture">
                 <pic:pic>
                   <pic:nvPicPr>
-                    <pic:cNvPr id="0" name="image15.png"/>
+                    <pic:cNvPr id="0" name="image16.png"/>
                     <pic:cNvPicPr preferRelativeResize="0"/>
                   </pic:nvPicPr>
                   <pic:blipFill>
@@ -12680,205 +12639,14 @@
     </w:p>
     <w:p>
       <w:pPr>
-        <w:ind w:left="0" w:firstLine="0"/>
-        <w:rPr/>
-      </w:pPr>
-      <w:r>
-        <w:rPr>
-          <w:rtl w:val="0"/>
-        </w:rPr>
-      </w:r>
-    </w:p>
-    <w:p>
-      <w:pPr>
-        <w:pStyle w:val="Heading2"/>
-        <w:numPr>
-          <w:ilvl w:val="1"/>
-          <w:numId w:val="7"/>
-        </w:numPr>
-        <w:rPr>
-          <w:color w:val="2f5496"/>
-          <w:sz w:val="36"/>
-          <w:szCs w:val="36"/>
-        </w:rPr>
-      </w:pPr>
-      <w:bookmarkStart w:colFirst="0" w:colLast="0" w:name="_i6fzb3w239tk" w:id="66"/>
-      <w:bookmarkEnd w:id="66"/>
-      <w:r>
-        <w:rPr>
-          <w:rtl w:val="0"/>
-        </w:rPr>
-        <w:t xml:space="preserve">Log Retention</w:t>
-      </w:r>
-    </w:p>
-    <w:p>
-      <w:pPr>
-        <w:numPr>
-          <w:ilvl w:val="0"/>
-          <w:numId w:val="9"/>
-        </w:numPr>
-        <w:ind w:left="720" w:hanging="360"/>
-        <w:rPr/>
-      </w:pPr>
-      <w:r>
-        <w:rPr>
-          <w:rtl w:val="0"/>
-        </w:rPr>
-        <w:t xml:space="preserve">For more detailed analysis, we have created a history.log file within the tests/output folder</w:t>
-      </w:r>
-    </w:p>
-    <w:p>
-      <w:pPr>
-        <w:numPr>
-          <w:ilvl w:val="0"/>
-          <w:numId w:val="9"/>
-        </w:numPr>
-        <w:ind w:left="720" w:hanging="360"/>
-        <w:rPr>
-          <w:u w:val="none"/>
-        </w:rPr>
-      </w:pPr>
-      <w:r>
-        <w:rPr>
-          <w:rtl w:val="0"/>
-        </w:rPr>
-        <w:t xml:space="preserve">This is a rolling file, which appends the console outputs and includes details about each file similar to the report, but does not get overridden, and retains a record of old executions.</w:t>
-      </w:r>
-    </w:p>
-    <w:p>
-      <w:pPr>
-        <w:ind w:left="0" w:firstLine="0"/>
-        <w:rPr/>
-      </w:pPr>
-      <w:r>
-        <w:rPr>
-          <w:color w:val="2f5496"/>
-        </w:rPr>
-        <w:drawing>
-          <wp:inline distB="114300" distT="114300" distL="114300" distR="114300">
-            <wp:extent cx="5943600" cy="3149600"/>
-            <wp:effectExtent b="12700" l="12700" r="12700" t="12700"/>
-            <wp:docPr id="30" name="image43.png"/>
-            <a:graphic>
-              <a:graphicData uri="http://schemas.openxmlformats.org/drawingml/2006/picture">
-                <pic:pic>
-                  <pic:nvPicPr>
-                    <pic:cNvPr id="0" name="image43.png"/>
-                    <pic:cNvPicPr preferRelativeResize="0"/>
-                  </pic:nvPicPr>
-                  <pic:blipFill>
-                    <a:blip r:embed="rId49"/>
-                    <a:srcRect b="0" l="0" r="0" t="0"/>
-                    <a:stretch>
-                      <a:fillRect/>
-                    </a:stretch>
-                  </pic:blipFill>
-                  <pic:spPr>
-                    <a:xfrm>
-                      <a:off x="0" y="0"/>
-                      <a:ext cx="5943600" cy="3149600"/>
-                    </a:xfrm>
-                    <a:prstGeom prst="rect"/>
-                    <a:ln w="12700">
-                      <a:solidFill>
-                        <a:srgbClr val="000000"/>
-                      </a:solidFill>
-                      <a:prstDash val="solid"/>
-                    </a:ln>
-                  </pic:spPr>
-                </pic:pic>
-              </a:graphicData>
-            </a:graphic>
-          </wp:inline>
-        </w:drawing>
-      </w:r>
-      <w:r>
-        <w:rPr>
-          <w:rtl w:val="0"/>
-        </w:rPr>
-      </w:r>
-    </w:p>
-    <w:p>
-      <w:pPr>
-        <w:numPr>
-          <w:ilvl w:val="0"/>
-          <w:numId w:val="9"/>
-        </w:numPr>
-        <w:ind w:left="720" w:hanging="360"/>
-        <w:rPr>
-          <w:u w:val="none"/>
-        </w:rPr>
-      </w:pPr>
-      <w:r>
-        <w:rPr>
-          <w:rtl w:val="0"/>
-        </w:rPr>
-        <w:t xml:space="preserve">This is the way the user can debug syntax errors, as they do not show up in the html report.</w:t>
-      </w:r>
-    </w:p>
-    <w:p>
-      <w:pPr>
-        <w:ind w:left="0" w:firstLine="0"/>
-        <w:rPr>
-          <w:color w:val="2f5496"/>
-        </w:rPr>
-      </w:pPr>
-      <w:r>
-        <w:rPr/>
-        <w:drawing>
-          <wp:inline distB="114300" distT="114300" distL="114300" distR="114300">
-            <wp:extent cx="5943600" cy="2171700"/>
-            <wp:effectExtent b="12700" l="12700" r="12700" t="12700"/>
-            <wp:docPr id="15" name="image16.png"/>
-            <a:graphic>
-              <a:graphicData uri="http://schemas.openxmlformats.org/drawingml/2006/picture">
-                <pic:pic>
-                  <pic:nvPicPr>
-                    <pic:cNvPr id="0" name="image16.png"/>
-                    <pic:cNvPicPr preferRelativeResize="0"/>
-                  </pic:nvPicPr>
-                  <pic:blipFill>
-                    <a:blip r:embed="rId50"/>
-                    <a:srcRect b="0" l="0" r="0" t="0"/>
-                    <a:stretch>
-                      <a:fillRect/>
-                    </a:stretch>
-                  </pic:blipFill>
-                  <pic:spPr>
-                    <a:xfrm>
-                      <a:off x="0" y="0"/>
-                      <a:ext cx="5943600" cy="2171700"/>
-                    </a:xfrm>
-                    <a:prstGeom prst="rect"/>
-                    <a:ln w="12700">
-                      <a:solidFill>
-                        <a:srgbClr val="000000"/>
-                      </a:solidFill>
-                      <a:prstDash val="solid"/>
-                    </a:ln>
-                  </pic:spPr>
-                </pic:pic>
-              </a:graphicData>
-            </a:graphic>
-          </wp:inline>
-        </w:drawing>
-      </w:r>
-      <w:r>
-        <w:rPr>
-          <w:rtl w:val="0"/>
-        </w:rPr>
-      </w:r>
-    </w:p>
-    <w:p>
-      <w:pPr>
         <w:pStyle w:val="Heading1"/>
         <w:numPr>
           <w:ilvl w:val="0"/>
           <w:numId w:val="7"/>
         </w:numPr>
       </w:pPr>
-      <w:bookmarkStart w:colFirst="0" w:colLast="0" w:name="_hwflkgyxuls2" w:id="67"/>
-      <w:bookmarkEnd w:id="67"/>
+      <w:bookmarkStart w:colFirst="0" w:colLast="0" w:name="_hwflkgyxuls2" w:id="66"/>
+      <w:bookmarkEnd w:id="66"/>
       <w:r>
         <w:rPr>
           <w:rtl w:val="0"/>
@@ -12892,8 +12660,8 @@
         <w:ind w:left="0" w:firstLine="0"/>
         <w:rPr/>
       </w:pPr>
-      <w:bookmarkStart w:colFirst="0" w:colLast="0" w:name="_f4cdy3bjd2yi" w:id="68"/>
-      <w:bookmarkEnd w:id="68"/>
+      <w:bookmarkStart w:colFirst="0" w:colLast="0" w:name="_f4cdy3bjd2yi" w:id="67"/>
+      <w:bookmarkEnd w:id="67"/>
       <w:r>
         <w:rPr>
           <w:rtl w:val="0"/>
@@ -13103,8 +12871,8 @@
         <w:ind w:left="0" w:firstLine="0"/>
         <w:rPr/>
       </w:pPr>
-      <w:bookmarkStart w:colFirst="0" w:colLast="0" w:name="_ydkpwygunvr8" w:id="69"/>
-      <w:bookmarkEnd w:id="69"/>
+      <w:bookmarkStart w:colFirst="0" w:colLast="0" w:name="_ydkpwygunvr8" w:id="68"/>
+      <w:bookmarkEnd w:id="68"/>
       <w:r>
         <w:rPr>
           <w:rtl w:val="0"/>
@@ -13239,7 +13007,7 @@
       </w:r>
     </w:p>
     <w:sectPr>
-      <w:headerReference r:id="rId51" w:type="default"/>
+      <w:headerReference r:id="rId49" w:type="default"/>
       <w:pgSz w:h="15840" w:w="12240" w:orient="portrait"/>
       <w:pgMar w:bottom="1440" w:top="1440" w:left="1440" w:right="1440" w:header="708" w:footer="708"/>
       <w:pgNumType w:start="1"/>
